--- a/p2.docx
+++ b/p2.docx
@@ -9,161 +9,45 @@
     </w:p>
     <w:p/>
     <w:p>
-      <w:proofErr w:type="spellStart"/>
       <w:r>
         <w:t>Kezd</w:t>
       </w:r>
-      <w:proofErr w:type="spellEnd"/>
     </w:p>
     <w:p/>
     <w:p>
       <w:r>
         <w:tab/>
-      </w:r>
-      <w:proofErr w:type="spellStart"/>
-      <w:r>
-        <w:t>karakterlanc</w:t>
-      </w:r>
-      <w:proofErr w:type="spellEnd"/>
-      <w:r>
-        <w:t xml:space="preserve"> </w:t>
-      </w:r>
-      <w:proofErr w:type="spellStart"/>
-      <w:r>
-        <w:t>result_string,first_string,second_string</w:t>
-      </w:r>
-      <w:proofErr w:type="spellEnd"/>
-      <w:r>
-        <w:t>;</w:t>
+        <w:t>karakterlanc result_string,first_string,second_string;</w:t>
       </w:r>
     </w:p>
     <w:p>
       <w:r>
         <w:tab/>
-      </w:r>
-      <w:proofErr w:type="spellStart"/>
-      <w:r>
-        <w:t>beolvas</w:t>
-      </w:r>
-      <w:proofErr w:type="spellEnd"/>
-      <w:r>
-        <w:t xml:space="preserve"> </w:t>
-      </w:r>
-      <w:proofErr w:type="spellStart"/>
-      <w:r>
-        <w:t>first_string</w:t>
-      </w:r>
-      <w:proofErr w:type="spellEnd"/>
-      <w:r>
-        <w:t>;</w:t>
+        <w:t>beolvas first_string;</w:t>
       </w:r>
     </w:p>
     <w:p>
       <w:r>
         <w:tab/>
-      </w:r>
-      <w:proofErr w:type="spellStart"/>
-      <w:r>
-        <w:t>beolvas</w:t>
-      </w:r>
-      <w:proofErr w:type="spellEnd"/>
-      <w:r>
-        <w:t xml:space="preserve"> </w:t>
-      </w:r>
-      <w:proofErr w:type="spellStart"/>
-      <w:r>
-        <w:t>second_string</w:t>
-      </w:r>
-      <w:proofErr w:type="spellEnd"/>
-      <w:r>
-        <w:t>;</w:t>
+        <w:t>beolvas second_string;</w:t>
       </w:r>
     </w:p>
     <w:p>
       <w:r>
         <w:tab/>
-      </w:r>
-      <w:proofErr w:type="spellStart"/>
-      <w:r>
-        <w:t>result_string</w:t>
-      </w:r>
-      <w:proofErr w:type="spellEnd"/>
-      <w:r>
-        <w:t xml:space="preserve"> </w:t>
-      </w:r>
-      <w:proofErr w:type="spellStart"/>
-      <w:r>
-        <w:t>kapja</w:t>
-      </w:r>
-      <w:proofErr w:type="spellEnd"/>
-      <w:r>
-        <w:t xml:space="preserve"> </w:t>
-      </w:r>
-      <w:proofErr w:type="spellStart"/>
-      <w:r>
-        <w:t>first_string</w:t>
-      </w:r>
-      <w:proofErr w:type="spellEnd"/>
-      <w:r>
-        <w:t xml:space="preserve"> </w:t>
-      </w:r>
-      <w:proofErr w:type="spellStart"/>
-      <w:r>
-        <w:t>osszead</w:t>
-      </w:r>
-      <w:proofErr w:type="spellEnd"/>
-      <w:r>
-        <w:t xml:space="preserve"> </w:t>
-      </w:r>
-      <w:proofErr w:type="spellStart"/>
-      <w:r>
-        <w:t>second_string</w:t>
-      </w:r>
-      <w:proofErr w:type="spellEnd"/>
-      <w:r>
-        <w:t>;</w:t>
+        <w:t>result_string kapja first_string osszead second_string;</w:t>
       </w:r>
     </w:p>
     <w:p>
       <w:r>
         <w:tab/>
-      </w:r>
-      <w:proofErr w:type="spellStart"/>
-      <w:r>
-        <w:t>kiir</w:t>
-      </w:r>
-      <w:proofErr w:type="spellEnd"/>
-      <w:r>
-        <w:t>(</w:t>
-      </w:r>
-      <w:proofErr w:type="spellStart"/>
-      <w:r>
-        <w:t>first_half</w:t>
-      </w:r>
-      <w:proofErr w:type="spellEnd"/>
-      <w:r>
-        <w:t>);</w:t>
+        <w:t>kiir(first_half);</w:t>
       </w:r>
     </w:p>
     <w:p>
       <w:r>
         <w:tab/>
-      </w:r>
-      <w:proofErr w:type="spellStart"/>
-      <w:r>
-        <w:t>kiir</w:t>
-      </w:r>
-      <w:proofErr w:type="spellEnd"/>
-      <w:r>
-        <w:t>(</w:t>
-      </w:r>
-      <w:proofErr w:type="spellStart"/>
-      <w:r>
-        <w:t>second_half</w:t>
-      </w:r>
-      <w:proofErr w:type="spellEnd"/>
-      <w:r>
-        <w:t>);</w:t>
+        <w:t>kiir(second_half);</w:t>
       </w:r>
     </w:p>
     <w:p/>
@@ -191,43 +75,28 @@
       </w:r>
     </w:p>
     <w:p>
-      <w:proofErr w:type="spellStart"/>
-      <w:r>
-        <w:t>kapja</w:t>
-      </w:r>
-      <w:proofErr w:type="spellEnd"/>
-      <w:r>
-        <w:t xml:space="preserve"> (assignment)</w:t>
-      </w:r>
-    </w:p>
-    <w:p>
-      <w:proofErr w:type="spellStart"/>
-      <w:r>
-        <w:t>osszead</w:t>
-      </w:r>
-      <w:proofErr w:type="spellEnd"/>
-      <w:r>
-        <w:t xml:space="preserve"> (add)</w:t>
-      </w:r>
-    </w:p>
-    <w:p>
-      <w:proofErr w:type="spellStart"/>
-      <w:r>
-        <w:t>szoroz</w:t>
-      </w:r>
-      <w:proofErr w:type="spellEnd"/>
-      <w:r>
-        <w:t>(multiply)</w:t>
-      </w:r>
-    </w:p>
-    <w:p>
-      <w:proofErr w:type="spellStart"/>
-      <w:r>
-        <w:t>nemegyenlo</w:t>
-      </w:r>
-      <w:proofErr w:type="spellEnd"/>
-      <w:r>
-        <w:t xml:space="preserve"> ( != )</w:t>
+      <w:r>
+        <w:t>kapja (assignment)</w:t>
+      </w:r>
+    </w:p>
+    <w:p>
+      <w:r>
+        <w:t>osszead (add)</w:t>
+      </w:r>
+    </w:p>
+    <w:p>
+      <w:r>
+        <w:t>szoroz(multiply)</w:t>
+      </w:r>
+    </w:p>
+    <w:p>
+      <w:r>
+        <w:t>nemegyenlo ( != )</w:t>
+      </w:r>
+    </w:p>
+    <w:p>
+      <w:r>
+        <w:t>egyenlo (==)</w:t>
       </w:r>
     </w:p>
     <w:p>
@@ -248,23 +117,13 @@
       </w:r>
     </w:p>
     <w:p>
-      <w:proofErr w:type="spellStart"/>
-      <w:r>
-        <w:t>egesz</w:t>
-      </w:r>
-      <w:proofErr w:type="spellEnd"/>
-      <w:r>
-        <w:t xml:space="preserve"> (integer) </w:t>
-      </w:r>
-    </w:p>
-    <w:p>
-      <w:proofErr w:type="spellStart"/>
-      <w:r>
-        <w:t>karakterlanc</w:t>
-      </w:r>
-      <w:proofErr w:type="spellEnd"/>
-      <w:r>
-        <w:t xml:space="preserve"> (string)</w:t>
+      <w:r>
+        <w:t xml:space="preserve">egesz (integer) </w:t>
+      </w:r>
+    </w:p>
+    <w:p>
+      <w:r>
+        <w:t>karakterlanc (string)</w:t>
       </w:r>
     </w:p>
     <w:p>
@@ -295,15 +154,7 @@
         <w:t>Separators</w:t>
       </w:r>
       <w:r>
-        <w:t xml:space="preserve">: space , :  , ; , </w:t>
-      </w:r>
-      <w:proofErr w:type="spellStart"/>
-      <w:r>
-        <w:t>Kezd</w:t>
-      </w:r>
-      <w:proofErr w:type="spellEnd"/>
-      <w:r>
-        <w:t xml:space="preserve"> (start), Vege(end)</w:t>
+        <w:t>: space , :  , ; , Kezd (start), Vege(end)</w:t>
       </w:r>
     </w:p>
     <w:p>
@@ -318,78 +169,22 @@
     </w:p>
     <w:p>
       <w:r>
-        <w:t>&lt;identifier&gt; ::= &lt;letter&gt; | &lt;letter&gt;&lt;</w:t>
-      </w:r>
-      <w:proofErr w:type="spellStart"/>
-      <w:r>
-        <w:t>seq_of_letter</w:t>
-      </w:r>
-      <w:proofErr w:type="spellEnd"/>
-      <w:r>
-        <w:t>&gt;</w:t>
-      </w:r>
-    </w:p>
-    <w:p>
-      <w:r>
-        <w:t>&lt;</w:t>
-      </w:r>
-      <w:proofErr w:type="spellStart"/>
-      <w:r>
-        <w:t>seq_of_letter</w:t>
-      </w:r>
-      <w:proofErr w:type="spellEnd"/>
-      <w:r>
-        <w:t>&gt; ::= &lt;letter&gt;&lt;</w:t>
-      </w:r>
-      <w:proofErr w:type="spellStart"/>
-      <w:r>
-        <w:t>seq_of_letter</w:t>
-      </w:r>
-      <w:proofErr w:type="spellEnd"/>
-      <w:r>
-        <w:t>&gt; | &lt;letter&gt;</w:t>
-      </w:r>
-    </w:p>
-    <w:p>
-      <w:r>
-        <w:t>&lt;</w:t>
-      </w:r>
-      <w:proofErr w:type="spellStart"/>
-      <w:r>
-        <w:t>input_statement</w:t>
-      </w:r>
-      <w:proofErr w:type="spellEnd"/>
-      <w:r>
-        <w:t xml:space="preserve">&gt;::= </w:t>
-      </w:r>
-      <w:proofErr w:type="spellStart"/>
-      <w:r>
-        <w:t>olvas</w:t>
-      </w:r>
-      <w:proofErr w:type="spellEnd"/>
-      <w:r>
-        <w:t xml:space="preserve"> &lt;identifier&gt;</w:t>
-      </w:r>
-    </w:p>
-    <w:p>
-      <w:r>
-        <w:t>&lt;</w:t>
-      </w:r>
-      <w:proofErr w:type="spellStart"/>
-      <w:r>
-        <w:t>output_statement</w:t>
-      </w:r>
-      <w:proofErr w:type="spellEnd"/>
-      <w:r>
-        <w:t xml:space="preserve">&gt; ::= </w:t>
-      </w:r>
-      <w:proofErr w:type="spellStart"/>
-      <w:r>
-        <w:t>kiir</w:t>
-      </w:r>
-      <w:proofErr w:type="spellEnd"/>
-      <w:r>
-        <w:t xml:space="preserve">  &lt;identifier&gt;</w:t>
+        <w:t>&lt;identifier&gt; ::= &lt;letter&gt; | &lt;letter&gt;&lt;seq_of_letter&gt;</w:t>
+      </w:r>
+    </w:p>
+    <w:p>
+      <w:r>
+        <w:t>&lt;seq_of_letter&gt; ::= &lt;letter&gt;&lt;seq_of_letter&gt; | &lt;letter&gt;</w:t>
+      </w:r>
+    </w:p>
+    <w:p>
+      <w:r>
+        <w:t>&lt;input_statement&gt;::= olvas &lt;identifier&gt;</w:t>
+      </w:r>
+    </w:p>
+    <w:p>
+      <w:r>
+        <w:t>&lt;output_statement&gt; ::= kiir  &lt;identifier&gt;</w:t>
       </w:r>
     </w:p>
     <w:p/>
